--- a/SWEN3165/20190404/Class Summary.docx
+++ b/SWEN3165/20190404/Class Summary.docx
@@ -6,15 +6,13 @@
       <w:pPr>
         <w:ind w:left="1440" w:hanging="1440"/>
         <w:rPr>
-          <w:rFonts w:ascii="Times New Roman" w:hAnsi="Times New Roman" w:cs="Times New Roman"/>
-          <w:sz w:val="24"/>
+          <w:rFonts w:cs="Times New Roman"/>
           <w:szCs w:val="24"/>
         </w:rPr>
       </w:pPr>
       <w:r>
         <w:rPr>
-          <w:rFonts w:ascii="Times New Roman" w:hAnsi="Times New Roman" w:cs="Times New Roman"/>
-          <w:sz w:val="24"/>
+          <w:rFonts w:cs="Times New Roman"/>
           <w:szCs w:val="24"/>
         </w:rPr>
         <w:t>ID: 180917</w:t>
@@ -24,23 +22,20 @@
       <w:pPr>
         <w:ind w:left="1440" w:hanging="1440"/>
         <w:rPr>
-          <w:rFonts w:ascii="Times New Roman" w:hAnsi="Times New Roman" w:cs="Times New Roman"/>
-          <w:sz w:val="24"/>
+          <w:rFonts w:cs="Times New Roman"/>
           <w:szCs w:val="24"/>
         </w:rPr>
       </w:pPr>
       <w:r>
         <w:rPr>
-          <w:rFonts w:ascii="Times New Roman" w:hAnsi="Times New Roman" w:cs="Times New Roman"/>
-          <w:sz w:val="24"/>
+          <w:rFonts w:cs="Times New Roman"/>
           <w:szCs w:val="24"/>
         </w:rPr>
         <w:t xml:space="preserve">Course: </w:t>
       </w:r>
       <w:r>
         <w:rPr>
-          <w:rFonts w:ascii="Times New Roman" w:hAnsi="Times New Roman" w:cs="Times New Roman"/>
-          <w:sz w:val="24"/>
+          <w:rFonts w:cs="Times New Roman"/>
           <w:szCs w:val="24"/>
         </w:rPr>
         <w:t>Software Testing</w:t>
@@ -50,31 +45,34 @@
       <w:pPr>
         <w:ind w:left="1440" w:hanging="1440"/>
         <w:rPr>
-          <w:rFonts w:ascii="Times New Roman" w:hAnsi="Times New Roman" w:cs="Times New Roman"/>
-          <w:sz w:val="24"/>
+          <w:rFonts w:cs="Times New Roman"/>
           <w:szCs w:val="24"/>
         </w:rPr>
       </w:pPr>
       <w:r>
         <w:rPr>
-          <w:rFonts w:ascii="Times New Roman" w:hAnsi="Times New Roman" w:cs="Times New Roman"/>
-          <w:sz w:val="24"/>
+          <w:rFonts w:cs="Times New Roman"/>
           <w:szCs w:val="24"/>
         </w:rPr>
         <w:t xml:space="preserve">Date: </w:t>
       </w:r>
       <w:r>
         <w:rPr>
-          <w:rFonts w:ascii="Times New Roman" w:hAnsi="Times New Roman" w:cs="Times New Roman"/>
-          <w:sz w:val="24"/>
-          <w:szCs w:val="24"/>
-        </w:rPr>
-        <w:t>April  11</w:t>
-      </w:r>
-      <w:r>
-        <w:rPr>
-          <w:rFonts w:ascii="Times New Roman" w:hAnsi="Times New Roman" w:cs="Times New Roman"/>
-          <w:sz w:val="24"/>
+          <w:rFonts w:cs="Times New Roman"/>
+          <w:szCs w:val="24"/>
+        </w:rPr>
+        <w:t xml:space="preserve">April  </w:t>
+      </w:r>
+      <w:r>
+        <w:rPr>
+          <w:rFonts w:cs="Times New Roman"/>
+          <w:szCs w:val="24"/>
+        </w:rPr>
+        <w:t>04</w:t>
+      </w:r>
+      <w:r>
+        <w:rPr>
+          <w:rFonts w:cs="Times New Roman"/>
           <w:szCs w:val="24"/>
         </w:rPr>
         <w:t>, 2019</w:t>
@@ -84,14 +82,13 @@
       <w:pPr>
         <w:ind w:left="1440" w:hanging="1440"/>
         <w:rPr>
-          <w:rFonts w:ascii="Times New Roman" w:hAnsi="Times New Roman" w:cs="Times New Roman"/>
-          <w:sz w:val="24"/>
+          <w:rFonts w:cs="Times New Roman"/>
           <w:szCs w:val="24"/>
         </w:rPr>
       </w:pPr>
       <w:r>
         <w:rPr>
-          <w:rFonts w:ascii="Times New Roman" w:hAnsi="Times New Roman" w:cs="Times New Roman"/>
+          <w:rFonts w:cs="Times New Roman"/>
           <w:sz w:val="32"/>
           <w:szCs w:val="24"/>
         </w:rPr>
@@ -100,175 +97,255 @@
     </w:p>
     <w:p>
       <w:pPr>
-        <w:spacing w:after="0" w:line="480" w:lineRule="auto"/>
         <w:ind w:firstLine="720"/>
         <w:rPr>
-          <w:rFonts w:ascii="Times New Roman" w:hAnsi="Times New Roman" w:cs="Times New Roman"/>
-          <w:sz w:val="24"/>
+          <w:rFonts w:cs="Times New Roman"/>
         </w:rPr>
       </w:pPr>
       <w:r>
         <w:rPr>
-          <w:rFonts w:ascii="Times New Roman" w:hAnsi="Times New Roman" w:cs="Times New Roman"/>
-          <w:sz w:val="24"/>
-        </w:rPr>
-        <w:t>In today’</w:t>
-      </w:r>
-      <w:r>
-        <w:rPr>
-          <w:rFonts w:ascii="Times New Roman" w:hAnsi="Times New Roman" w:cs="Times New Roman"/>
-          <w:sz w:val="24"/>
-        </w:rPr>
-        <w:t xml:space="preserve">s class </w:t>
-      </w:r>
-      <w:r>
-        <w:rPr>
-          <w:rFonts w:ascii="Times New Roman" w:hAnsi="Times New Roman" w:cs="Times New Roman"/>
-          <w:sz w:val="24"/>
-        </w:rPr>
-        <w:t xml:space="preserve">we </w:t>
-      </w:r>
-      <w:r>
-        <w:rPr>
-          <w:rFonts w:ascii="Times New Roman" w:hAnsi="Times New Roman" w:cs="Times New Roman"/>
-          <w:sz w:val="24"/>
-        </w:rPr>
-        <w:t>learnt about testing web services using cucumber. Cucumber is a testing framework that is based on the Ruby</w:t>
-      </w:r>
-      <w:r>
-        <w:rPr>
-          <w:rFonts w:ascii="Times New Roman" w:hAnsi="Times New Roman" w:cs="Times New Roman"/>
-          <w:sz w:val="24"/>
-        </w:rPr>
-        <w:t xml:space="preserve"> programming language. We were also told about the importance of step definitions which aid in specifying complex syntaxes or functionalities such as making requests to a particular domain or parsing JSON data.</w:t>
-      </w:r>
-      <w:r>
-        <w:rPr>
-          <w:rFonts w:ascii="Times New Roman" w:hAnsi="Times New Roman" w:cs="Times New Roman"/>
-          <w:sz w:val="24"/>
-        </w:rPr>
-        <w:t xml:space="preserve"> The s</w:t>
-      </w:r>
-      <w:r>
-        <w:rPr>
-          <w:rFonts w:ascii="Times New Roman" w:hAnsi="Times New Roman" w:cs="Times New Roman"/>
-          <w:sz w:val="24"/>
-        </w:rPr>
-        <w:t xml:space="preserve">tep </w:t>
-      </w:r>
-      <w:r>
-        <w:rPr>
-          <w:rFonts w:ascii="Times New Roman" w:hAnsi="Times New Roman" w:cs="Times New Roman"/>
-          <w:sz w:val="24"/>
-        </w:rPr>
-        <w:t xml:space="preserve">accomplishes </w:t>
-      </w:r>
-      <w:r>
-        <w:rPr>
-          <w:rFonts w:ascii="Times New Roman" w:hAnsi="Times New Roman" w:cs="Times New Roman"/>
-          <w:sz w:val="24"/>
-        </w:rPr>
-        <w:t>this by referencing Ruby gems in the handling of data.</w:t>
+          <w:rFonts w:cs="Times New Roman"/>
+        </w:rPr>
+        <w:t>In the class on the date stated above we delved further into boundary value analysis</w:t>
+      </w:r>
+      <w:r>
+        <w:rPr>
+          <w:rFonts w:cs="Times New Roman"/>
+        </w:rPr>
+        <w:t xml:space="preserve">. </w:t>
+      </w:r>
+      <w:r>
+        <w:rPr>
+          <w:rFonts w:cs="Times New Roman"/>
+        </w:rPr>
+        <w:t xml:space="preserve">Boundary value analysis is a test selection technique </w:t>
+      </w:r>
+      <w:r>
+        <w:rPr>
+          <w:rFonts w:cs="Times New Roman"/>
+        </w:rPr>
+        <w:t>that targets faults in applications at the boundaries of equivalence classes</w:t>
+      </w:r>
+      <w:r>
+        <w:rPr>
+          <w:rFonts w:cs="Times New Roman"/>
+        </w:rPr>
+        <w:t xml:space="preserve">. </w:t>
+      </w:r>
+      <w:r>
+        <w:rPr>
+          <w:rFonts w:cs="Times New Roman"/>
+        </w:rPr>
+        <w:t xml:space="preserve">Tests identified from both </w:t>
+      </w:r>
+      <w:r>
+        <w:rPr>
+          <w:rFonts w:cs="Times New Roman"/>
+        </w:rPr>
+        <w:t>equivalence class testing and boundary value analysis may overlap.</w:t>
+      </w:r>
+      <w:r>
+        <w:rPr>
+          <w:rFonts w:cs="Times New Roman"/>
+        </w:rPr>
+        <w:t xml:space="preserve"> In boundary value analysis the input domain is first partitioned using </w:t>
+      </w:r>
+      <w:r>
+        <w:rPr>
+          <w:rFonts w:cs="Times New Roman"/>
+        </w:rPr>
+        <w:t>uni-dimensional</w:t>
+      </w:r>
+      <w:r>
+        <w:rPr>
+          <w:rFonts w:cs="Times New Roman"/>
+        </w:rPr>
+        <w:t xml:space="preserve"> partitioning</w:t>
+      </w:r>
+      <w:r>
+        <w:rPr>
+          <w:rFonts w:cs="Times New Roman"/>
+        </w:rPr>
+        <w:t xml:space="preserve"> which leads to as many partitions as there are input variables.</w:t>
+      </w:r>
+      <w:r>
+        <w:rPr>
+          <w:rFonts w:cs="Times New Roman"/>
+        </w:rPr>
+        <w:t xml:space="preserve"> Boundaries are then identified</w:t>
+      </w:r>
+      <w:r>
+        <w:rPr>
+          <w:rFonts w:cs="Times New Roman"/>
+        </w:rPr>
+        <w:t xml:space="preserve"> and the test data is selected.</w:t>
       </w:r>
     </w:p>
     <w:p>
       <w:pPr>
-        <w:spacing w:after="0" w:line="480" w:lineRule="auto"/>
         <w:ind w:firstLine="720"/>
         <w:rPr>
-          <w:rFonts w:ascii="Times New Roman" w:hAnsi="Times New Roman" w:cs="Times New Roman"/>
-          <w:sz w:val="24"/>
+          <w:rFonts w:cs="Times New Roman"/>
         </w:rPr>
       </w:pPr>
       <w:r>
         <w:rPr>
-          <w:rFonts w:ascii="Times New Roman" w:hAnsi="Times New Roman" w:cs="Times New Roman"/>
-          <w:sz w:val="24"/>
-        </w:rPr>
-        <w:t>Cucumber tests applications in a linear fashion, rather than all scenarios executed in parallel. If an error is received Cucumber will abort the current scenario and skip to the next. As a scenario is being run output is printed to the console to assist in keeping track of the test progress</w:t>
-      </w:r>
-      <w:r>
-        <w:rPr>
-          <w:rFonts w:ascii="Times New Roman" w:hAnsi="Times New Roman" w:cs="Times New Roman"/>
-          <w:sz w:val="24"/>
-        </w:rPr>
-        <w:t xml:space="preserve"> by highlighting what is working and what is not.</w:t>
-      </w:r>
-      <w:r>
-        <w:rPr>
-          <w:rFonts w:ascii="Times New Roman" w:hAnsi="Times New Roman" w:cs="Times New Roman"/>
-          <w:sz w:val="24"/>
-        </w:rPr>
-        <w:t xml:space="preserve"> </w:t>
-      </w:r>
-    </w:p>
-    <w:p>
-      <w:pPr>
-        <w:spacing w:after="0" w:line="480" w:lineRule="auto"/>
-        <w:ind w:firstLine="720"/>
-        <w:rPr>
-          <w:rFonts w:ascii="Times New Roman" w:hAnsi="Times New Roman" w:cs="Times New Roman"/>
-          <w:sz w:val="24"/>
-        </w:rPr>
-      </w:pPr>
-      <w:r>
-        <w:rPr>
-          <w:rFonts w:ascii="Times New Roman" w:hAnsi="Times New Roman" w:cs="Times New Roman"/>
-          <w:sz w:val="24"/>
-        </w:rPr>
-        <w:t>A plethora of Gems were required for the completion of the class exercise. It took approximately 24 minutes to download all the required Gems. The web framework used in Sinatra which is a lightweight ruby server framework for testing small services. It is not recommended for production. A more feasible web framework is Rails.</w:t>
-      </w:r>
-      <w:r>
-        <w:rPr>
-          <w:rFonts w:ascii="Times New Roman" w:hAnsi="Times New Roman" w:cs="Times New Roman"/>
-          <w:sz w:val="24"/>
-        </w:rPr>
-        <w:t xml:space="preserve"> Although no errors were to be expected while testing the web service included with the class exercise, </w:t>
-      </w:r>
-      <w:r>
-        <w:rPr>
-          <w:rFonts w:ascii="Times New Roman" w:hAnsi="Times New Roman" w:cs="Times New Roman"/>
-          <w:sz w:val="24"/>
-        </w:rPr>
-        <w:t>the</w:t>
-      </w:r>
-      <w:r>
-        <w:rPr>
-          <w:rFonts w:ascii="Times New Roman" w:hAnsi="Times New Roman" w:cs="Times New Roman"/>
-          <w:sz w:val="24"/>
-        </w:rPr>
-        <w:t xml:space="preserve"> error “</w:t>
-      </w:r>
-      <w:r>
-        <w:rPr>
-          <w:rFonts w:ascii="Times New Roman" w:hAnsi="Times New Roman" w:cs="Times New Roman"/>
-          <w:sz w:val="24"/>
-        </w:rPr>
-        <w:t>undefined method `should' for #&lt;Hash:0x000000029af068&gt; (NoMethodError)</w:t>
-      </w:r>
-      <w:r>
-        <w:rPr>
-          <w:rFonts w:ascii="Times New Roman" w:hAnsi="Times New Roman" w:cs="Times New Roman"/>
-          <w:sz w:val="24"/>
-        </w:rPr>
-        <w:t xml:space="preserve">” </w:t>
-      </w:r>
-      <w:r>
-        <w:rPr>
-          <w:rFonts w:ascii="Times New Roman" w:hAnsi="Times New Roman" w:cs="Times New Roman"/>
-          <w:sz w:val="24"/>
-        </w:rPr>
-        <w:t>was encountered</w:t>
-      </w:r>
-      <w:r>
-        <w:rPr>
-          <w:rFonts w:ascii="Times New Roman" w:hAnsi="Times New Roman" w:cs="Times New Roman"/>
-          <w:sz w:val="24"/>
-        </w:rPr>
-        <w:t>.</w:t>
+          <w:rFonts w:cs="Times New Roman"/>
+        </w:rPr>
+        <w:t>I</w:t>
+      </w:r>
+      <w:r>
+        <w:rPr>
+          <w:rFonts w:cs="Times New Roman"/>
+        </w:rPr>
+        <w:t>t</w:t>
       </w:r>
       <w:bookmarkStart w:id="0" w:name="_GoBack"/>
       <w:bookmarkEnd w:id="0"/>
+      <w:r>
+        <w:rPr>
+          <w:rFonts w:cs="Times New Roman"/>
+        </w:rPr>
+        <w:t xml:space="preserve"> is recommended that </w:t>
+      </w:r>
+      <w:r>
+        <w:rPr>
+          <w:rFonts w:cs="Times New Roman"/>
+        </w:rPr>
+        <w:t xml:space="preserve">input variables be examined </w:t>
+      </w:r>
+      <w:r>
+        <w:rPr>
+          <w:rFonts w:cs="Times New Roman"/>
+        </w:rPr>
+        <w:t xml:space="preserve">closely </w:t>
+      </w:r>
+      <w:r>
+        <w:rPr>
+          <w:rFonts w:cs="Times New Roman"/>
+        </w:rPr>
+        <w:t xml:space="preserve">while identifying </w:t>
+      </w:r>
+      <w:r>
+        <w:rPr>
+          <w:rFonts w:cs="Times New Roman"/>
+        </w:rPr>
+        <w:t xml:space="preserve">boundaries </w:t>
+      </w:r>
+      <w:r>
+        <w:rPr>
+          <w:rFonts w:cs="Times New Roman"/>
+        </w:rPr>
+        <w:t>along the input domain</w:t>
+      </w:r>
+      <w:r>
+        <w:rPr>
+          <w:rFonts w:cs="Times New Roman"/>
+        </w:rPr>
+        <w:t>.</w:t>
+      </w:r>
+      <w:r>
+        <w:rPr>
+          <w:rFonts w:cs="Times New Roman"/>
+        </w:rPr>
+        <w:t xml:space="preserve"> Additional tests may </w:t>
+      </w:r>
+      <w:r>
+        <w:rPr>
+          <w:rFonts w:cs="Times New Roman"/>
+        </w:rPr>
+        <w:t xml:space="preserve">also </w:t>
+      </w:r>
+      <w:r>
+        <w:rPr>
+          <w:rFonts w:cs="Times New Roman"/>
+        </w:rPr>
+        <w:t>be obtained from individual</w:t>
+      </w:r>
+      <w:r>
+        <w:rPr>
+          <w:rFonts w:cs="Times New Roman"/>
+        </w:rPr>
+        <w:t xml:space="preserve"> partitions of the input domain.</w:t>
+      </w:r>
+      <w:r>
+        <w:rPr>
+          <w:rFonts w:cs="Times New Roman"/>
+        </w:rPr>
+        <w:t xml:space="preserve"> P</w:t>
+      </w:r>
+      <w:r>
+        <w:rPr>
+          <w:rFonts w:cs="Times New Roman"/>
+        </w:rPr>
+        <w:t>erta</w:t>
+      </w:r>
+      <w:r>
+        <w:rPr>
+          <w:rFonts w:cs="Times New Roman"/>
+        </w:rPr>
+        <w:t>ining to the class exercise we were required to test the date picker and spinner applications from last semester</w:t>
+      </w:r>
+      <w:r>
+        <w:rPr>
+          <w:rFonts w:cs="Times New Roman"/>
+        </w:rPr>
+        <w:t xml:space="preserve"> using the Calabash testing framework</w:t>
+      </w:r>
+      <w:r>
+        <w:rPr>
+          <w:rFonts w:cs="Times New Roman"/>
+        </w:rPr>
+        <w:t>.</w:t>
+      </w:r>
+      <w:r>
+        <w:rPr>
+          <w:rFonts w:cs="Times New Roman"/>
+        </w:rPr>
+        <w:t xml:space="preserve"> We were also required to contemplate about </w:t>
+      </w:r>
+      <w:r>
+        <w:rPr>
+          <w:rFonts w:cs="Times New Roman"/>
+        </w:rPr>
+        <w:t>testing IOS</w:t>
+      </w:r>
+      <w:r>
+        <w:rPr>
+          <w:rFonts w:cs="Times New Roman"/>
+        </w:rPr>
+        <w:t xml:space="preserve"> </w:t>
+      </w:r>
+      <w:r>
+        <w:rPr>
+          <w:rFonts w:cs="Times New Roman"/>
+        </w:rPr>
+        <w:t>applications</w:t>
+      </w:r>
+      <w:r>
+        <w:rPr>
+          <w:rFonts w:cs="Times New Roman"/>
+        </w:rPr>
+        <w:t xml:space="preserve">, web testing and </w:t>
+      </w:r>
+      <w:r>
+        <w:rPr>
+          <w:rFonts w:cs="Times New Roman"/>
+        </w:rPr>
+        <w:t>general testing. Testing IOS application can be achieved using Calabash as it is a cross platform testing framework for mobile devices</w:t>
+      </w:r>
+      <w:r>
+        <w:rPr>
+          <w:rFonts w:cs="Times New Roman"/>
+        </w:rPr>
+        <w:t xml:space="preserve"> whereas web testing (web service and graphical) can be tested using </w:t>
+      </w:r>
+      <w:r>
+        <w:rPr>
+          <w:rFonts w:cs="Times New Roman"/>
+        </w:rPr>
+        <w:t>the Cucumber testing framework.</w:t>
+      </w:r>
     </w:p>
     <w:sectPr>
       <w:pgSz w:w="12240" w:h="15840"/>
@@ -439,7 +516,14 @@
   <w:style w:type="paragraph" w:default="1" w:styleId="Normal">
     <w:name w:val="Normal"/>
     <w:qFormat/>
-    <w:rsid w:val="005207A6"/>
+    <w:rsid w:val="00690353"/>
+    <w:pPr>
+      <w:spacing w:after="0" w:line="480" w:lineRule="auto"/>
+    </w:pPr>
+    <w:rPr>
+      <w:rFonts w:ascii="Times New Roman" w:hAnsi="Times New Roman"/>
+      <w:sz w:val="24"/>
+    </w:rPr>
   </w:style>
   <w:style w:type="character" w:default="1" w:styleId="DefaultParagraphFont">
     <w:name w:val="Default Paragraph Font"/>
@@ -630,7 +714,14 @@
   <w:style w:type="paragraph" w:default="1" w:styleId="Normal">
     <w:name w:val="Normal"/>
     <w:qFormat/>
-    <w:rsid w:val="005207A6"/>
+    <w:rsid w:val="00690353"/>
+    <w:pPr>
+      <w:spacing w:after="0" w:line="480" w:lineRule="auto"/>
+    </w:pPr>
+    <w:rPr>
+      <w:rFonts w:ascii="Times New Roman" w:hAnsi="Times New Roman"/>
+      <w:sz w:val="24"/>
+    </w:rPr>
   </w:style>
   <w:style w:type="character" w:default="1" w:styleId="DefaultParagraphFont">
     <w:name w:val="Default Paragraph Font"/>
